--- a/1er avance_178823_183956.docx
+++ b/1er avance_178823_183956.docx
@@ -1,6 +1,6 @@
 
 <file path=word/document.xml><?xml version="1.0" encoding="utf-8"?>
-<w:document xmlns:wpc="http://schemas.microsoft.com/office/word/2010/wordprocessingCanvas" xmlns:cx="http://schemas.microsoft.com/office/drawing/2014/chartex" xmlns:mc="http://schemas.openxmlformats.org/markup-compatibility/2006" xmlns:o="urn:schemas-microsoft-com:office:office" xmlns:r="http://schemas.openxmlformats.org/officeDocument/2006/relationships" xmlns:m="http://schemas.openxmlformats.org/officeDocument/2006/math" xmlns:v="urn:schemas-microsoft-com:vml" xmlns:wp14="http://schemas.microsoft.com/office/word/2010/wordprocessingDrawing" xmlns:wp="http://schemas.openxmlformats.org/drawingml/2006/wordprocessingDrawing" xmlns:w10="urn:schemas-microsoft-com:office:word" xmlns:w="http://schemas.openxmlformats.org/wordprocessingml/2006/main" xmlns:w14="http://schemas.microsoft.com/office/word/2010/wordml" xmlns:w15="http://schemas.microsoft.com/office/word/2012/wordml" xmlns:w16se="http://schemas.microsoft.com/office/word/2015/wordml/symex" xmlns:wpg="http://schemas.microsoft.com/office/word/2010/wordprocessingGroup" xmlns:wpi="http://schemas.microsoft.com/office/word/2010/wordprocessingInk" xmlns:wne="http://schemas.microsoft.com/office/word/2006/wordml" xmlns:wps="http://schemas.microsoft.com/office/word/2010/wordprocessingShape" mc:Ignorable="w14 w15 w16se wp14">
+<w:document xmlns:wpc="http://schemas.microsoft.com/office/word/2010/wordprocessingCanvas" xmlns:cx="http://schemas.microsoft.com/office/drawing/2014/chartex" xmlns:cx1="http://schemas.microsoft.com/office/drawing/2015/9/8/chartex" xmlns:cx2="http://schemas.microsoft.com/office/drawing/2015/10/21/chartex" xmlns:cx3="http://schemas.microsoft.com/office/drawing/2016/5/9/chartex" xmlns:cx4="http://schemas.microsoft.com/office/drawing/2016/5/10/chartex" xmlns:cx5="http://schemas.microsoft.com/office/drawing/2016/5/11/chartex" xmlns:cx6="http://schemas.microsoft.com/office/drawing/2016/5/12/chartex" xmlns:cx7="http://schemas.microsoft.com/office/drawing/2016/5/13/chartex" xmlns:cx8="http://schemas.microsoft.com/office/drawing/2016/5/14/chartex" xmlns:mc="http://schemas.openxmlformats.org/markup-compatibility/2006" xmlns:aink="http://schemas.microsoft.com/office/drawing/2016/ink" xmlns:am3d="http://schemas.microsoft.com/office/drawing/2017/model3d" xmlns:o="urn:schemas-microsoft-com:office:office" xmlns:oel="http://schemas.microsoft.com/office/2019/extlst" xmlns:r="http://schemas.openxmlformats.org/officeDocument/2006/relationships" xmlns:m="http://schemas.openxmlformats.org/officeDocument/2006/math" xmlns:v="urn:schemas-microsoft-com:vml" xmlns:wp14="http://schemas.microsoft.com/office/word/2010/wordprocessingDrawing" xmlns:wp="http://schemas.openxmlformats.org/drawingml/2006/wordprocessingDrawing" xmlns:w10="urn:schemas-microsoft-com:office:word" xmlns:w="http://schemas.openxmlformats.org/wordprocessingml/2006/main" xmlns:w14="http://schemas.microsoft.com/office/word/2010/wordml" xmlns:w15="http://schemas.microsoft.com/office/word/2012/wordml" xmlns:w16cex="http://schemas.microsoft.com/office/word/2018/wordml/cex" xmlns:w16cid="http://schemas.microsoft.com/office/word/2016/wordml/cid" xmlns:w16="http://schemas.microsoft.com/office/word/2018/wordml" xmlns:w16du="http://schemas.microsoft.com/office/word/2023/wordml/word16du" xmlns:w16sdtdh="http://schemas.microsoft.com/office/word/2020/wordml/sdtdatahash" xmlns:w16se="http://schemas.microsoft.com/office/word/2015/wordml/symex" xmlns:wpg="http://schemas.microsoft.com/office/word/2010/wordprocessingGroup" xmlns:wpi="http://schemas.microsoft.com/office/word/2010/wordprocessingInk" xmlns:wne="http://schemas.microsoft.com/office/word/2006/wordml" xmlns:wps="http://schemas.microsoft.com/office/word/2010/wordprocessingShape" mc:Ignorable="w14 w15 w16se w16cid w16 w16cex w16sdtdh w16du wp14">
   <w:body>
     <w:p>
       <w:pPr>
@@ -25,16 +25,8 @@
         <w:rPr>
           <w:lang w:val="es-ES"/>
         </w:rPr>
-        <w:t xml:space="preserve">Tema a desarrollar: Green </w:t>
-      </w:r>
-      <w:proofErr w:type="spellStart"/>
-      <w:r>
-        <w:rPr>
-          <w:lang w:val="es-ES"/>
-        </w:rPr>
-        <w:t>Tech</w:t>
-      </w:r>
-      <w:proofErr w:type="spellEnd"/>
+        <w:t>Tema a desarrollar: Green Tech</w:t>
+      </w:r>
     </w:p>
     <w:p>
       <w:pPr>
@@ -131,21 +123,7 @@
         <w:rPr>
           <w:lang w:val="es-ES"/>
         </w:rPr>
-        <w:t xml:space="preserve"> sobre las “Green </w:t>
-      </w:r>
-      <w:proofErr w:type="spellStart"/>
-      <w:r>
-        <w:rPr>
-          <w:lang w:val="es-ES"/>
-        </w:rPr>
-        <w:t>Tech</w:t>
-      </w:r>
-      <w:proofErr w:type="spellEnd"/>
-      <w:r>
-        <w:rPr>
-          <w:lang w:val="es-ES"/>
-        </w:rPr>
-        <w:t>” por medio de la creación de una página web que permita al usuario conocer acerca de este tema.</w:t>
+        <w:t xml:space="preserve"> sobre las “Green Tech” por medio de la creación de una página web que permita al usuario conocer acerca de este tema.</w:t>
       </w:r>
     </w:p>
     <w:p>
@@ -232,21 +210,7 @@
         <w:rPr>
           <w:lang w:val="es-ES"/>
         </w:rPr>
-        <w:t xml:space="preserve">hipervínculos que lleven a otras páginas de referencia, contacto hacia los desarrolladores de la página y ubicaciones de instalaciones que desarrollen “Green </w:t>
-      </w:r>
-      <w:proofErr w:type="spellStart"/>
-      <w:r>
-        <w:rPr>
-          <w:lang w:val="es-ES"/>
-        </w:rPr>
-        <w:t>Tech</w:t>
-      </w:r>
-      <w:proofErr w:type="spellEnd"/>
-      <w:r>
-        <w:rPr>
-          <w:lang w:val="es-ES"/>
-        </w:rPr>
-        <w:t>”.</w:t>
+        <w:t>hipervínculos que lleven a otras páginas de referencia, contacto hacia los desarrolladores de la página y ubicaciones de instalaciones que desarrollen “Green Tech”.</w:t>
       </w:r>
     </w:p>
     <w:p>
@@ -276,21 +240,7 @@
         <w:rPr>
           <w:lang w:val="es-ES"/>
         </w:rPr>
-        <w:t xml:space="preserve">Puesto que “Green </w:t>
-      </w:r>
-      <w:proofErr w:type="spellStart"/>
-      <w:r>
-        <w:rPr>
-          <w:lang w:val="es-ES"/>
-        </w:rPr>
-        <w:t>Tech</w:t>
-      </w:r>
-      <w:proofErr w:type="spellEnd"/>
-      <w:r>
-        <w:rPr>
-          <w:lang w:val="es-ES"/>
-        </w:rPr>
-        <w:t>” es un tema de interés general se busca una audiencia no específica ya que sirve tanto como para gente que no esta tan adentrada en el tema de la tecnología y puede ser un buen comienzo para ellos, así mismo con los pioneros o aquellos con más experiencia en este campo</w:t>
+        <w:t>Puesto que “Green Tech” es un tema de interés general se busca una audiencia no específica ya que sirve tanto como para gente que no esta tan adentrada en el tema de la tecnología y puede ser un buen comienzo para ellos, así mismo con los pioneros o aquellos con más experiencia en este campo</w:t>
       </w:r>
     </w:p>
     <w:p>
@@ -320,76 +270,20 @@
         <w:rPr>
           <w:lang w:val="es-ES"/>
         </w:rPr>
-        <w:t xml:space="preserve">Página web que contara con barra superior de navegación con un despliegue simple, una animación con características de </w:t>
-      </w:r>
-      <w:proofErr w:type="spellStart"/>
-      <w:r>
-        <w:rPr>
-          <w:lang w:val="es-ES"/>
-        </w:rPr>
-        <w:t>css</w:t>
-      </w:r>
-      <w:proofErr w:type="spellEnd"/>
-      <w:r>
-        <w:rPr>
-          <w:lang w:val="es-ES"/>
-        </w:rPr>
-        <w:t xml:space="preserve"> que ayudaran a resaltar las opciones</w:t>
-      </w:r>
-    </w:p>
-    <w:p>
-      <w:pPr>
-        <w:rPr>
-          <w:lang w:val="es-ES"/>
-        </w:rPr>
-      </w:pPr>
-      <w:r>
-        <w:rPr>
-          <w:lang w:val="es-ES"/>
-        </w:rPr>
-        <w:t xml:space="preserve">Secciones divididas en cajas con formatos simples, letras definidas con fuentes como </w:t>
-      </w:r>
-      <w:proofErr w:type="spellStart"/>
-      <w:r>
-        <w:rPr>
-          <w:lang w:val="es-ES"/>
-        </w:rPr>
-        <w:t>arial</w:t>
-      </w:r>
-      <w:proofErr w:type="spellEnd"/>
-      <w:r>
-        <w:rPr>
-          <w:lang w:val="es-ES"/>
-        </w:rPr>
-        <w:t xml:space="preserve">, </w:t>
-      </w:r>
-      <w:proofErr w:type="spellStart"/>
-      <w:r>
-        <w:rPr>
-          <w:lang w:val="es-ES"/>
-        </w:rPr>
-        <w:t>verdadana</w:t>
-      </w:r>
-      <w:proofErr w:type="spellEnd"/>
-      <w:r>
-        <w:rPr>
-          <w:lang w:val="es-ES"/>
-        </w:rPr>
-        <w:t xml:space="preserve"> o </w:t>
-      </w:r>
-      <w:proofErr w:type="spellStart"/>
-      <w:r>
-        <w:rPr>
-          <w:lang w:val="es-ES"/>
-        </w:rPr>
-        <w:t>roboto</w:t>
-      </w:r>
-      <w:proofErr w:type="spellEnd"/>
-      <w:r>
-        <w:rPr>
-          <w:lang w:val="es-ES"/>
-        </w:rPr>
-        <w:t>, incluyendo fuentes sencillas para lectura.</w:t>
+        <w:t>Página web que contara con barra superior de navegación con un despliegue simple, una animación con características de css que ayudaran a resaltar las opciones</w:t>
+      </w:r>
+    </w:p>
+    <w:p>
+      <w:pPr>
+        <w:rPr>
+          <w:lang w:val="es-ES"/>
+        </w:rPr>
+      </w:pPr>
+      <w:r>
+        <w:rPr>
+          <w:lang w:val="es-ES"/>
+        </w:rPr>
+        <w:t>Secciones divididas en cajas con formatos simples, letras definidas con fuentes como arial, verdadana o roboto, incluyendo fuentes sencillas para lectura.</w:t>
       </w:r>
     </w:p>
     <w:p>
@@ -410,6 +304,12 @@
         <w:rPr>
           <w:lang w:val="es-ES"/>
         </w:rPr>
+        <w:sectPr>
+          <w:pgSz w:w="11906" w:h="16838"/>
+          <w:pgMar w:top="1417" w:right="1701" w:bottom="1417" w:left="1701" w:header="708" w:footer="708" w:gutter="0"/>
+          <w:cols w:space="708"/>
+          <w:docGrid w:linePitch="360"/>
+        </w:sectPr>
       </w:pPr>
       <w:r>
         <w:rPr>
@@ -421,92 +321,33 @@
     <w:p>
       <w:pPr>
         <w:rPr>
-          <w:lang w:val="es-ES"/>
-        </w:rPr>
-      </w:pPr>
-    </w:p>
-    <w:p>
-      <w:pPr>
-        <w:rPr>
-          <w:lang w:val="es-ES"/>
-        </w:rPr>
-      </w:pPr>
-    </w:p>
-    <w:p>
-      <w:pPr>
-        <w:rPr>
-          <w:lang w:val="es-ES"/>
-        </w:rPr>
-      </w:pPr>
-    </w:p>
-    <w:p>
-      <w:pPr>
-        <w:rPr>
-          <w:lang w:val="es-ES"/>
-        </w:rPr>
-      </w:pPr>
-    </w:p>
-    <w:p>
-      <w:pPr>
-        <w:rPr>
-          <w:lang w:val="es-ES"/>
-        </w:rPr>
-      </w:pPr>
-    </w:p>
-    <w:p>
-      <w:pPr>
-        <w:rPr>
-          <w:b/>
-          <w:lang w:val="es-ES"/>
-        </w:rPr>
-      </w:pPr>
-      <w:r>
-        <w:rPr>
-          <w:b/>
-          <w:lang w:val="es-ES"/>
-        </w:rPr>
-        <w:br w:type="page"/>
-      </w:r>
-    </w:p>
-    <w:p>
-      <w:pPr>
-        <w:rPr>
-          <w:lang w:val="es-ES"/>
-        </w:rPr>
-      </w:pPr>
-      <w:bookmarkStart w:id="0" w:name="_GoBack"/>
-      <w:bookmarkEnd w:id="0"/>
-    </w:p>
-    <w:p>
-      <w:pPr>
-        <w:rPr>
-          <w:b/>
-          <w:sz w:val="28"/>
-          <w:lang w:val="es-ES"/>
-        </w:rPr>
-      </w:pPr>
-      <w:r>
-        <w:rPr>
-          <w:b/>
-          <w:sz w:val="28"/>
-          <w:lang w:val="es-ES"/>
-        </w:rPr>
-        <w:t>Cronograma</w:t>
-      </w:r>
-    </w:p>
-    <w:bookmarkStart w:id="1" w:name="_MON_1772310406"/>
-    <w:bookmarkEnd w:id="1"/>
-    <w:p>
-      <w:pPr>
-        <w:rPr>
-          <w:lang w:val="es-ES"/>
-        </w:rPr>
-      </w:pPr>
-      <w:r>
-        <w:rPr>
-          <w:lang w:val="es-ES"/>
-        </w:rPr>
-        <w:object w:dxaOrig="9133" w:dyaOrig="7849">
+          <w:b/>
+          <w:bCs/>
+          <w:sz w:val="28"/>
+          <w:szCs w:val="28"/>
+          <w:lang w:val="es-ES"/>
+        </w:rPr>
+      </w:pPr>
+      <w:r>
+        <w:rPr>
+          <w:b/>
+          <w:bCs/>
+          <w:sz w:val="28"/>
+          <w:szCs w:val="28"/>
+          <w:lang w:val="es-ES"/>
+        </w:rPr>
+        <w:lastRenderedPageBreak/>
+        <w:t>Boceto de página web</w:t>
+      </w:r>
+      <w:r>
+        <w:rPr>
+          <w:b/>
+          <w:bCs/>
+          <w:sz w:val="28"/>
+          <w:szCs w:val="28"/>
+          <w:lang w:val="es-ES"/>
+        </w:rPr>
+        <w:object w:dxaOrig="15375" w:dyaOrig="8640" w14:anchorId="63E946D0">
           <v:shapetype id="_x0000_t75" coordsize="21600,21600" o:spt="75" o:preferrelative="t" path="m@4@5l@4@11@9@11@9@5xe" filled="f" stroked="f">
             <v:stroke joinstyle="miter"/>
             <v:formulas>
@@ -526,10 +367,69 @@
             <v:path o:extrusionok="f" gradientshapeok="t" o:connecttype="rect"/>
             <o:lock v:ext="edit" aspectratio="t"/>
           </v:shapetype>
-          <v:shape id="_x0000_i1035" type="#_x0000_t75" style="width:456.45pt;height:392.35pt" o:ole="">
-            <v:imagedata r:id="rId4" o:title=""/>
+          <v:shape id="_x0000_i1047" type="#_x0000_t75" style="width:698.4pt;height:396pt" o:ole="">
+            <v:imagedata r:id="rId5" o:title=""/>
           </v:shape>
-          <o:OLEObject Type="Embed" ProgID="Excel.Sheet.12" ShapeID="_x0000_i1035" DrawAspect="Content" ObjectID="_1772311033" r:id="rId5"/>
+          <o:OLEObject Type="Embed" ProgID="Acrobat.Document.DC" ShapeID="_x0000_i1047" DrawAspect="Content" ObjectID="_1772393962" r:id="rId6"/>
+        </w:object>
+      </w:r>
+    </w:p>
+    <w:p>
+      <w:pPr>
+        <w:rPr>
+          <w:b/>
+          <w:lang w:val="es-ES"/>
+        </w:rPr>
+        <w:sectPr>
+          <w:pgSz w:w="16838" w:h="11906" w:orient="landscape" w:code="9"/>
+          <w:pgMar w:top="1701" w:right="1418" w:bottom="1701" w:left="1418" w:header="709" w:footer="709" w:gutter="0"/>
+          <w:cols w:space="708"/>
+          <w:docGrid w:linePitch="360"/>
+        </w:sectPr>
+      </w:pPr>
+    </w:p>
+    <w:p>
+      <w:pPr>
+        <w:rPr>
+          <w:b/>
+          <w:lang w:val="es-ES"/>
+        </w:rPr>
+      </w:pPr>
+    </w:p>
+    <w:p>
+      <w:pPr>
+        <w:rPr>
+          <w:b/>
+          <w:sz w:val="28"/>
+          <w:lang w:val="es-ES"/>
+        </w:rPr>
+      </w:pPr>
+      <w:r>
+        <w:rPr>
+          <w:b/>
+          <w:sz w:val="28"/>
+          <w:lang w:val="es-ES"/>
+        </w:rPr>
+        <w:t>Cronograma</w:t>
+      </w:r>
+    </w:p>
+    <w:bookmarkStart w:id="0" w:name="_MON_1772310406"/>
+    <w:bookmarkEnd w:id="0"/>
+    <w:p>
+      <w:pPr>
+        <w:rPr>
+          <w:lang w:val="es-ES"/>
+        </w:rPr>
+      </w:pPr>
+      <w:r>
+        <w:rPr>
+          <w:lang w:val="es-ES"/>
+        </w:rPr>
+        <w:object w:dxaOrig="9133" w:dyaOrig="7849" w14:anchorId="030992B8">
+          <v:shape id="_x0000_i1035" type="#_x0000_t75" style="width:453.6pt;height:396pt" o:ole="">
+            <v:imagedata r:id="rId7" o:title=""/>
+          </v:shape>
+          <o:OLEObject Type="Embed" ProgID="Excel.Sheet.12" ShapeID="_x0000_i1035" DrawAspect="Content" ObjectID="_1772393963" r:id="rId8"/>
         </w:object>
       </w:r>
     </w:p>
@@ -544,7 +444,7 @@
 </file>
 
 <file path=word/styles.xml><?xml version="1.0" encoding="utf-8"?>
-<w:styles xmlns:mc="http://schemas.openxmlformats.org/markup-compatibility/2006" xmlns:r="http://schemas.openxmlformats.org/officeDocument/2006/relationships" xmlns:w="http://schemas.openxmlformats.org/wordprocessingml/2006/main" xmlns:w14="http://schemas.microsoft.com/office/word/2010/wordml" xmlns:w15="http://schemas.microsoft.com/office/word/2012/wordml" xmlns:w16se="http://schemas.microsoft.com/office/word/2015/wordml/symex" mc:Ignorable="w14 w15 w16se">
+<w:styles xmlns:mc="http://schemas.openxmlformats.org/markup-compatibility/2006" xmlns:r="http://schemas.openxmlformats.org/officeDocument/2006/relationships" xmlns:w="http://schemas.openxmlformats.org/wordprocessingml/2006/main" xmlns:w14="http://schemas.microsoft.com/office/word/2010/wordml" xmlns:w15="http://schemas.microsoft.com/office/word/2012/wordml" xmlns:w16cex="http://schemas.microsoft.com/office/word/2018/wordml/cex" xmlns:w16cid="http://schemas.microsoft.com/office/word/2016/wordml/cid" xmlns:w16="http://schemas.microsoft.com/office/word/2018/wordml" xmlns:w16du="http://schemas.microsoft.com/office/word/2023/wordml/word16du" xmlns:w16sdtdh="http://schemas.microsoft.com/office/word/2020/wordml/sdtdatahash" xmlns:w16se="http://schemas.microsoft.com/office/word/2015/wordml/symex" mc:Ignorable="w14 w15 w16se w16cid w16 w16cex w16sdtdh w16du">
   <w:docDefaults>
     <w:rPrDefault>
       <w:rPr>
@@ -560,7 +460,7 @@
       </w:pPr>
     </w:pPrDefault>
   </w:docDefaults>
-  <w:latentStyles w:defLockedState="0" w:defUIPriority="99" w:defSemiHidden="0" w:defUnhideWhenUsed="0" w:defQFormat="0" w:count="371">
+  <w:latentStyles w:defLockedState="0" w:defUIPriority="99" w:defSemiHidden="0" w:defUnhideWhenUsed="0" w:defQFormat="0" w:count="376">
     <w:lsdException w:name="Normal" w:uiPriority="0" w:qFormat="1"/>
     <w:lsdException w:name="heading 1" w:uiPriority="9" w:qFormat="1"/>
     <w:lsdException w:name="heading 2" w:semiHidden="1" w:uiPriority="9" w:unhideWhenUsed="1" w:qFormat="1"/>
@@ -932,6 +832,11 @@
     <w:lsdException w:name="List Table 5 Dark Accent 6" w:uiPriority="50"/>
     <w:lsdException w:name="List Table 6 Colorful Accent 6" w:uiPriority="51"/>
     <w:lsdException w:name="List Table 7 Colorful Accent 6" w:uiPriority="52"/>
+    <w:lsdException w:name="Mention" w:semiHidden="1" w:unhideWhenUsed="1"/>
+    <w:lsdException w:name="Smart Hyperlink" w:semiHidden="1" w:unhideWhenUsed="1"/>
+    <w:lsdException w:name="Hashtag" w:semiHidden="1" w:unhideWhenUsed="1"/>
+    <w:lsdException w:name="Unresolved Mention" w:semiHidden="1" w:unhideWhenUsed="1"/>
+    <w:lsdException w:name="Smart Link" w:semiHidden="1" w:unhideWhenUsed="1"/>
   </w:latentStyles>
   <w:style w:type="paragraph" w:default="1" w:styleId="Normal">
     <w:name w:val="Normal"/>
@@ -1226,4 +1131,16 @@
     </a:ext>
   </a:extLst>
 </a:theme>
+</file>
+
+<file path=customXml/item1.xml><?xml version="1.0" encoding="utf-8"?>
+<b:Sources xmlns:b="http://schemas.openxmlformats.org/officeDocument/2006/bibliography" xmlns="http://schemas.openxmlformats.org/officeDocument/2006/bibliography" SelectedStyle="\APASixthEditionOfficeOnline.xsl" StyleName="APA" Version="6"/>
+</file>
+
+<file path=customXml/itemProps1.xml><?xml version="1.0" encoding="utf-8"?>
+<ds:datastoreItem xmlns:ds="http://schemas.openxmlformats.org/officeDocument/2006/customXml" ds:itemID="{A373ECAD-8CA1-4967-926F-7C684ABEC3D6}">
+  <ds:schemaRefs>
+    <ds:schemaRef ds:uri="http://schemas.openxmlformats.org/officeDocument/2006/bibliography"/>
+  </ds:schemaRefs>
+</ds:datastoreItem>
 </file>